--- a/32. funktsioonid.docx
+++ b/32. funktsioonid.docx
@@ -76,29 +76,7 @@
           <w:szCs w:val="24"/>
           <w:lang w:eastAsia="et-EE"/>
         </w:rPr>
-        <w:t xml:space="preserve">Selline peaks välja nägema </w:t>
-      </w:r>
-      <w:proofErr w:type="spellStart"/>
-      <w:r>
-        <w:rPr>
-          <w:rFonts w:ascii="Calibri" w:eastAsia="Times New Roman" w:hAnsi="Calibri" w:cs="Calibri"/>
-          <w:color w:val="000000"/>
-          <w:sz w:val="24"/>
-          <w:szCs w:val="24"/>
-          <w:lang w:eastAsia="et-EE"/>
-        </w:rPr>
-        <w:t>Employees</w:t>
-      </w:r>
-      <w:proofErr w:type="spellEnd"/>
-      <w:r>
-        <w:rPr>
-          <w:rFonts w:ascii="Calibri" w:eastAsia="Times New Roman" w:hAnsi="Calibri" w:cs="Calibri"/>
-          <w:color w:val="000000"/>
-          <w:sz w:val="24"/>
-          <w:szCs w:val="24"/>
-          <w:lang w:eastAsia="et-EE"/>
-        </w:rPr>
-        <w:t xml:space="preserve"> tabel:</w:t>
+        <w:t>Selline peaks välja nägema Employees tabel:</w:t>
       </w:r>
     </w:p>
     <w:p>
@@ -392,115 +370,15 @@
           <w:lang w:eastAsia="et-EE"/>
         </w:rPr>
       </w:pPr>
-      <w:proofErr w:type="spellStart"/>
-      <w:r>
-        <w:rPr>
-          <w:rFonts w:ascii="Calibri" w:eastAsia="Times New Roman" w:hAnsi="Calibri" w:cs="Calibri"/>
-          <w:color w:val="000000"/>
-          <w:sz w:val="24"/>
-          <w:szCs w:val="24"/>
-          <w:lang w:eastAsia="et-EE"/>
-        </w:rPr>
-        <w:t>Tabelisiseväärtusega</w:t>
-      </w:r>
-      <w:proofErr w:type="spellEnd"/>
-      <w:r>
-        <w:rPr>
-          <w:rFonts w:ascii="Calibri" w:eastAsia="Times New Roman" w:hAnsi="Calibri" w:cs="Calibri"/>
-          <w:color w:val="000000"/>
-          <w:sz w:val="24"/>
-          <w:szCs w:val="24"/>
-          <w:lang w:eastAsia="et-EE"/>
-        </w:rPr>
-        <w:t xml:space="preserve"> funktsioon e </w:t>
-      </w:r>
-      <w:proofErr w:type="spellStart"/>
-      <w:r>
-        <w:rPr>
-          <w:rFonts w:ascii="Calibri" w:eastAsia="Times New Roman" w:hAnsi="Calibri" w:cs="Calibri"/>
-          <w:color w:val="000000"/>
-          <w:sz w:val="24"/>
-          <w:szCs w:val="24"/>
-          <w:lang w:eastAsia="et-EE"/>
-        </w:rPr>
-        <w:t>Inline</w:t>
-      </w:r>
-      <w:proofErr w:type="spellEnd"/>
-      <w:r>
-        <w:rPr>
-          <w:rFonts w:ascii="Calibri" w:eastAsia="Times New Roman" w:hAnsi="Calibri" w:cs="Calibri"/>
-          <w:color w:val="000000"/>
-          <w:sz w:val="24"/>
-          <w:szCs w:val="24"/>
-          <w:lang w:eastAsia="et-EE"/>
-        </w:rPr>
-        <w:t xml:space="preserve"> </w:t>
-      </w:r>
-      <w:proofErr w:type="spellStart"/>
-      <w:r>
-        <w:rPr>
-          <w:rFonts w:ascii="Calibri" w:eastAsia="Times New Roman" w:hAnsi="Calibri" w:cs="Calibri"/>
-          <w:color w:val="000000"/>
-          <w:sz w:val="24"/>
-          <w:szCs w:val="24"/>
-          <w:lang w:eastAsia="et-EE"/>
-        </w:rPr>
-        <w:t>Table</w:t>
-      </w:r>
-      <w:proofErr w:type="spellEnd"/>
-      <w:r>
-        <w:rPr>
-          <w:rFonts w:ascii="Calibri" w:eastAsia="Times New Roman" w:hAnsi="Calibri" w:cs="Calibri"/>
-          <w:color w:val="000000"/>
-          <w:sz w:val="24"/>
-          <w:szCs w:val="24"/>
-          <w:lang w:eastAsia="et-EE"/>
-        </w:rPr>
-        <w:t xml:space="preserve"> </w:t>
-      </w:r>
-      <w:proofErr w:type="spellStart"/>
-      <w:r>
-        <w:rPr>
-          <w:rFonts w:ascii="Calibri" w:eastAsia="Times New Roman" w:hAnsi="Calibri" w:cs="Calibri"/>
-          <w:color w:val="000000"/>
-          <w:sz w:val="24"/>
-          <w:szCs w:val="24"/>
-          <w:lang w:eastAsia="et-EE"/>
-        </w:rPr>
-        <w:t>Valued</w:t>
-      </w:r>
-      <w:proofErr w:type="spellEnd"/>
-      <w:r>
-        <w:rPr>
-          <w:rFonts w:ascii="Calibri" w:eastAsia="Times New Roman" w:hAnsi="Calibri" w:cs="Calibri"/>
-          <w:color w:val="000000"/>
-          <w:sz w:val="24"/>
-          <w:szCs w:val="24"/>
-          <w:lang w:eastAsia="et-EE"/>
-        </w:rPr>
-        <w:t xml:space="preserve"> </w:t>
-      </w:r>
-      <w:proofErr w:type="spellStart"/>
-      <w:r>
-        <w:rPr>
-          <w:rFonts w:ascii="Calibri" w:eastAsia="Times New Roman" w:hAnsi="Calibri" w:cs="Calibri"/>
-          <w:color w:val="000000"/>
-          <w:sz w:val="24"/>
-          <w:szCs w:val="24"/>
-          <w:lang w:eastAsia="et-EE"/>
-        </w:rPr>
-        <w:t>function</w:t>
-      </w:r>
-      <w:proofErr w:type="spellEnd"/>
-      <w:r>
-        <w:rPr>
-          <w:rFonts w:ascii="Calibri" w:eastAsia="Times New Roman" w:hAnsi="Calibri" w:cs="Calibri"/>
-          <w:color w:val="000000"/>
-          <w:sz w:val="24"/>
-          <w:szCs w:val="24"/>
-          <w:lang w:eastAsia="et-EE"/>
-        </w:rPr>
-        <w:t xml:space="preserve"> (ILTVF) koodinäide:</w:t>
+      <w:r>
+        <w:rPr>
+          <w:rFonts w:ascii="Calibri" w:eastAsia="Times New Roman" w:hAnsi="Calibri" w:cs="Calibri"/>
+          <w:color w:val="000000"/>
+          <w:sz w:val="24"/>
+          <w:szCs w:val="24"/>
+          <w:lang w:eastAsia="et-EE"/>
+        </w:rPr>
+        <w:t>Tabelisiseväärtusega funktsioon e Inline Table Valued function (ILTVF) koodinäide:</w:t>
       </w:r>
     </w:p>
     <w:p>
@@ -652,95 +530,7 @@
           <w:szCs w:val="24"/>
           <w:lang w:eastAsia="et-EE"/>
         </w:rPr>
-        <w:t xml:space="preserve">Mitme avaldisega tabeliväärtusega funktsioonid e </w:t>
-      </w:r>
-      <w:proofErr w:type="spellStart"/>
-      <w:r>
-        <w:rPr>
-          <w:rFonts w:ascii="Calibri" w:eastAsia="Times New Roman" w:hAnsi="Calibri" w:cs="Calibri"/>
-          <w:color w:val="000000"/>
-          <w:sz w:val="24"/>
-          <w:szCs w:val="24"/>
-          <w:lang w:eastAsia="et-EE"/>
-        </w:rPr>
-        <w:t>multi-statement</w:t>
-      </w:r>
-      <w:proofErr w:type="spellEnd"/>
-      <w:r>
-        <w:rPr>
-          <w:rFonts w:ascii="Calibri" w:eastAsia="Times New Roman" w:hAnsi="Calibri" w:cs="Calibri"/>
-          <w:color w:val="000000"/>
-          <w:sz w:val="24"/>
-          <w:szCs w:val="24"/>
-          <w:lang w:eastAsia="et-EE"/>
-        </w:rPr>
-        <w:t xml:space="preserve"> </w:t>
-      </w:r>
-      <w:proofErr w:type="spellStart"/>
-      <w:r>
-        <w:rPr>
-          <w:rFonts w:ascii="Calibri" w:eastAsia="Times New Roman" w:hAnsi="Calibri" w:cs="Calibri"/>
-          <w:color w:val="000000"/>
-          <w:sz w:val="24"/>
-          <w:szCs w:val="24"/>
-          <w:lang w:eastAsia="et-EE"/>
-        </w:rPr>
-        <w:t>table</w:t>
-      </w:r>
-      <w:proofErr w:type="spellEnd"/>
-      <w:r>
-        <w:rPr>
-          <w:rFonts w:ascii="Calibri" w:eastAsia="Times New Roman" w:hAnsi="Calibri" w:cs="Calibri"/>
-          <w:color w:val="000000"/>
-          <w:sz w:val="24"/>
-          <w:szCs w:val="24"/>
-          <w:lang w:eastAsia="et-EE"/>
-        </w:rPr>
-        <w:t xml:space="preserve"> </w:t>
-      </w:r>
-      <w:proofErr w:type="spellStart"/>
-      <w:r>
-        <w:rPr>
-          <w:rFonts w:ascii="Calibri" w:eastAsia="Times New Roman" w:hAnsi="Calibri" w:cs="Calibri"/>
-          <w:color w:val="000000"/>
-          <w:sz w:val="24"/>
-          <w:szCs w:val="24"/>
-          <w:lang w:eastAsia="et-EE"/>
-        </w:rPr>
-        <w:t>valued</w:t>
-      </w:r>
-      <w:proofErr w:type="spellEnd"/>
-      <w:r>
-        <w:rPr>
-          <w:rFonts w:ascii="Calibri" w:eastAsia="Times New Roman" w:hAnsi="Calibri" w:cs="Calibri"/>
-          <w:color w:val="000000"/>
-          <w:sz w:val="24"/>
-          <w:szCs w:val="24"/>
-          <w:lang w:eastAsia="et-EE"/>
-        </w:rPr>
-        <w:t xml:space="preserve"> </w:t>
-      </w:r>
-      <w:proofErr w:type="spellStart"/>
-      <w:r>
-        <w:rPr>
-          <w:rFonts w:ascii="Calibri" w:eastAsia="Times New Roman" w:hAnsi="Calibri" w:cs="Calibri"/>
-          <w:color w:val="000000"/>
-          <w:sz w:val="24"/>
-          <w:szCs w:val="24"/>
-          <w:lang w:eastAsia="et-EE"/>
-        </w:rPr>
-        <w:t>function</w:t>
-      </w:r>
-      <w:proofErr w:type="spellEnd"/>
-      <w:r>
-        <w:rPr>
-          <w:rFonts w:ascii="Calibri" w:eastAsia="Times New Roman" w:hAnsi="Calibri" w:cs="Calibri"/>
-          <w:color w:val="000000"/>
-          <w:sz w:val="24"/>
-          <w:szCs w:val="24"/>
-          <w:lang w:eastAsia="et-EE"/>
-        </w:rPr>
-        <w:t xml:space="preserve"> (MSTVF):</w:t>
+        <w:t>Mitme avaldisega tabeliväärtusega funktsioonid e multi-statement table valued function (MSTVF):</w:t>
       </w:r>
     </w:p>
     <w:p>
@@ -947,7 +737,6 @@
           <w:lang w:eastAsia="et-EE"/>
         </w:rPr>
       </w:pPr>
-      <w:proofErr w:type="spellStart"/>
       <w:r>
         <w:rPr>
           <w:rFonts w:ascii="Calibri" w:eastAsia="Times New Roman" w:hAnsi="Calibri" w:cs="Calibri"/>
@@ -958,7 +747,6 @@
         </w:rPr>
         <w:t>Select</w:t>
       </w:r>
-      <w:proofErr w:type="spellEnd"/>
       <w:r>
         <w:rPr>
           <w:rFonts w:ascii="Calibri" w:eastAsia="Times New Roman" w:hAnsi="Calibri" w:cs="Calibri"/>
@@ -989,7 +777,6 @@
         </w:rPr>
         <w:t xml:space="preserve"> </w:t>
       </w:r>
-      <w:proofErr w:type="spellStart"/>
       <w:r>
         <w:rPr>
           <w:rFonts w:ascii="Calibri" w:eastAsia="Times New Roman" w:hAnsi="Calibri" w:cs="Calibri"/>
@@ -1000,7 +787,48 @@
         </w:rPr>
         <w:t>from</w:t>
       </w:r>
-      <w:proofErr w:type="spellEnd"/>
+      <w:r>
+        <w:rPr>
+          <w:rFonts w:ascii="Calibri" w:eastAsia="Times New Roman" w:hAnsi="Calibri" w:cs="Calibri"/>
+          <w:color w:val="000000"/>
+          <w:sz w:val="24"/>
+          <w:szCs w:val="24"/>
+          <w:lang w:eastAsia="et-EE"/>
+        </w:rPr>
+        <w:t xml:space="preserve"> fn_ILTVF_GetEmployees</w:t>
+      </w:r>
+      <w:r>
+        <w:rPr>
+          <w:rFonts w:ascii="Calibri" w:eastAsia="Times New Roman" w:hAnsi="Calibri" w:cs="Calibri"/>
+          <w:color w:val="808080"/>
+          <w:sz w:val="24"/>
+          <w:szCs w:val="24"/>
+          <w:lang w:eastAsia="et-EE"/>
+        </w:rPr>
+        <w:t>()</w:t>
+      </w:r>
+    </w:p>
+    <w:p>
+      <w:pPr>
+        <w:spacing w:after="0" w:line="240" w:lineRule="auto"/>
+        <w:jc w:val="both"/>
+        <w:rPr>
+          <w:rFonts w:ascii="Times New Roman" w:eastAsia="Times New Roman" w:hAnsi="Times New Roman" w:cs="Times New Roman"/>
+          <w:sz w:val="24"/>
+          <w:szCs w:val="24"/>
+          <w:lang w:eastAsia="et-EE"/>
+        </w:rPr>
+      </w:pPr>
+      <w:r>
+        <w:rPr>
+          <w:rFonts w:ascii="Calibri" w:eastAsia="Times New Roman" w:hAnsi="Calibri" w:cs="Calibri"/>
+          <w:color w:val="0000FF"/>
+          <w:sz w:val="24"/>
+          <w:szCs w:val="24"/>
+          <w:lang w:eastAsia="et-EE"/>
+        </w:rPr>
+        <w:t>Select</w:t>
+      </w:r>
       <w:r>
         <w:rPr>
           <w:rFonts w:ascii="Calibri" w:eastAsia="Times New Roman" w:hAnsi="Calibri" w:cs="Calibri"/>
@@ -1011,18 +839,6 @@
         </w:rPr>
         <w:t xml:space="preserve"> </w:t>
       </w:r>
-      <w:proofErr w:type="spellStart"/>
-      <w:r>
-        <w:rPr>
-          <w:rFonts w:ascii="Calibri" w:eastAsia="Times New Roman" w:hAnsi="Calibri" w:cs="Calibri"/>
-          <w:color w:val="000000"/>
-          <w:sz w:val="24"/>
-          <w:szCs w:val="24"/>
-          <w:lang w:eastAsia="et-EE"/>
-        </w:rPr>
-        <w:t>fn_ILTVF_GetEmployees</w:t>
-      </w:r>
-      <w:proofErr w:type="spellEnd"/>
       <w:r>
         <w:rPr>
           <w:rFonts w:ascii="Calibri" w:eastAsia="Times New Roman" w:hAnsi="Calibri" w:cs="Calibri"/>
@@ -1031,110 +847,52 @@
           <w:szCs w:val="24"/>
           <w:lang w:eastAsia="et-EE"/>
         </w:rPr>
+        <w:t>*</w:t>
+      </w:r>
+      <w:r>
+        <w:rPr>
+          <w:rFonts w:ascii="Calibri" w:eastAsia="Times New Roman" w:hAnsi="Calibri" w:cs="Calibri"/>
+          <w:color w:val="000000"/>
+          <w:sz w:val="24"/>
+          <w:szCs w:val="24"/>
+          <w:lang w:eastAsia="et-EE"/>
+        </w:rPr>
+        <w:t xml:space="preserve"> </w:t>
+      </w:r>
+      <w:r>
+        <w:rPr>
+          <w:rFonts w:ascii="Calibri" w:eastAsia="Times New Roman" w:hAnsi="Calibri" w:cs="Calibri"/>
+          <w:color w:val="0000FF"/>
+          <w:sz w:val="24"/>
+          <w:szCs w:val="24"/>
+          <w:lang w:eastAsia="et-EE"/>
+        </w:rPr>
+        <w:t>from</w:t>
+      </w:r>
+      <w:r>
+        <w:rPr>
+          <w:rFonts w:ascii="Calibri" w:eastAsia="Times New Roman" w:hAnsi="Calibri" w:cs="Calibri"/>
+          <w:color w:val="000000"/>
+          <w:sz w:val="24"/>
+          <w:szCs w:val="24"/>
+          <w:lang w:eastAsia="et-EE"/>
+        </w:rPr>
+        <w:t xml:space="preserve"> fn_MSTVF_GetEmployees</w:t>
+      </w:r>
+      <w:r>
+        <w:rPr>
+          <w:rFonts w:ascii="Calibri" w:eastAsia="Times New Roman" w:hAnsi="Calibri" w:cs="Calibri"/>
+          <w:color w:val="808080"/>
+          <w:sz w:val="24"/>
+          <w:szCs w:val="24"/>
+          <w:lang w:eastAsia="et-EE"/>
+        </w:rPr>
         <w:t>()</w:t>
       </w:r>
     </w:p>
     <w:p>
       <w:pPr>
         <w:spacing w:after="0" w:line="240" w:lineRule="auto"/>
-        <w:jc w:val="both"/>
-        <w:rPr>
-          <w:rFonts w:ascii="Times New Roman" w:eastAsia="Times New Roman" w:hAnsi="Times New Roman" w:cs="Times New Roman"/>
-          <w:sz w:val="24"/>
-          <w:szCs w:val="24"/>
-          <w:lang w:eastAsia="et-EE"/>
-        </w:rPr>
-      </w:pPr>
-      <w:proofErr w:type="spellStart"/>
-      <w:r>
-        <w:rPr>
-          <w:rFonts w:ascii="Calibri" w:eastAsia="Times New Roman" w:hAnsi="Calibri" w:cs="Calibri"/>
-          <w:color w:val="0000FF"/>
-          <w:sz w:val="24"/>
-          <w:szCs w:val="24"/>
-          <w:lang w:eastAsia="et-EE"/>
-        </w:rPr>
-        <w:t>Select</w:t>
-      </w:r>
-      <w:proofErr w:type="spellEnd"/>
-      <w:r>
-        <w:rPr>
-          <w:rFonts w:ascii="Calibri" w:eastAsia="Times New Roman" w:hAnsi="Calibri" w:cs="Calibri"/>
-          <w:color w:val="000000"/>
-          <w:sz w:val="24"/>
-          <w:szCs w:val="24"/>
-          <w:lang w:eastAsia="et-EE"/>
-        </w:rPr>
-        <w:t xml:space="preserve"> </w:t>
-      </w:r>
-      <w:r>
-        <w:rPr>
-          <w:rFonts w:ascii="Calibri" w:eastAsia="Times New Roman" w:hAnsi="Calibri" w:cs="Calibri"/>
-          <w:color w:val="808080"/>
-          <w:sz w:val="24"/>
-          <w:szCs w:val="24"/>
-          <w:lang w:eastAsia="et-EE"/>
-        </w:rPr>
-        <w:t>*</w:t>
-      </w:r>
-      <w:r>
-        <w:rPr>
-          <w:rFonts w:ascii="Calibri" w:eastAsia="Times New Roman" w:hAnsi="Calibri" w:cs="Calibri"/>
-          <w:color w:val="000000"/>
-          <w:sz w:val="24"/>
-          <w:szCs w:val="24"/>
-          <w:lang w:eastAsia="et-EE"/>
-        </w:rPr>
-        <w:t xml:space="preserve"> </w:t>
-      </w:r>
-      <w:proofErr w:type="spellStart"/>
-      <w:r>
-        <w:rPr>
-          <w:rFonts w:ascii="Calibri" w:eastAsia="Times New Roman" w:hAnsi="Calibri" w:cs="Calibri"/>
-          <w:color w:val="0000FF"/>
-          <w:sz w:val="24"/>
-          <w:szCs w:val="24"/>
-          <w:lang w:eastAsia="et-EE"/>
-        </w:rPr>
-        <w:t>from</w:t>
-      </w:r>
-      <w:proofErr w:type="spellEnd"/>
-      <w:r>
-        <w:rPr>
-          <w:rFonts w:ascii="Calibri" w:eastAsia="Times New Roman" w:hAnsi="Calibri" w:cs="Calibri"/>
-          <w:color w:val="000000"/>
-          <w:sz w:val="24"/>
-          <w:szCs w:val="24"/>
-          <w:lang w:eastAsia="et-EE"/>
-        </w:rPr>
-        <w:t xml:space="preserve"> </w:t>
-      </w:r>
-      <w:proofErr w:type="spellStart"/>
-      <w:r>
-        <w:rPr>
-          <w:rFonts w:ascii="Calibri" w:eastAsia="Times New Roman" w:hAnsi="Calibri" w:cs="Calibri"/>
-          <w:color w:val="000000"/>
-          <w:sz w:val="24"/>
-          <w:szCs w:val="24"/>
-          <w:lang w:eastAsia="et-EE"/>
-        </w:rPr>
-        <w:t>fn_MSTVF_GetEmployees</w:t>
-      </w:r>
-      <w:proofErr w:type="spellEnd"/>
-      <w:r>
-        <w:rPr>
-          <w:rFonts w:ascii="Calibri" w:eastAsia="Times New Roman" w:hAnsi="Calibri" w:cs="Calibri"/>
-          <w:color w:val="808080"/>
-          <w:sz w:val="24"/>
-          <w:szCs w:val="24"/>
-          <w:lang w:eastAsia="et-EE"/>
-        </w:rPr>
-        <w:t>()</w:t>
-      </w:r>
-    </w:p>
-    <w:p>
-      <w:pPr>
-        <w:spacing w:after="0" w:line="240" w:lineRule="auto"/>
         <w:rPr>
           <w:rFonts w:ascii="Times New Roman" w:eastAsia="Times New Roman" w:hAnsi="Times New Roman" w:cs="Times New Roman"/>
           <w:sz w:val="24"/>
@@ -1184,29 +942,7 @@
           <w:szCs w:val="24"/>
           <w:lang w:eastAsia="et-EE"/>
         </w:rPr>
-        <w:t xml:space="preserve">1. </w:t>
-      </w:r>
-      <w:proofErr w:type="spellStart"/>
-      <w:r>
-        <w:rPr>
-          <w:rFonts w:ascii="Calibri" w:eastAsia="Times New Roman" w:hAnsi="Calibri" w:cs="Calibri"/>
-          <w:color w:val="000000"/>
-          <w:sz w:val="24"/>
-          <w:szCs w:val="24"/>
-          <w:lang w:eastAsia="et-EE"/>
-        </w:rPr>
-        <w:t>Tabelisiseväärtusega</w:t>
-      </w:r>
-      <w:proofErr w:type="spellEnd"/>
-      <w:r>
-        <w:rPr>
-          <w:rFonts w:ascii="Calibri" w:eastAsia="Times New Roman" w:hAnsi="Calibri" w:cs="Calibri"/>
-          <w:color w:val="000000"/>
-          <w:sz w:val="24"/>
-          <w:szCs w:val="24"/>
-          <w:lang w:eastAsia="et-EE"/>
-        </w:rPr>
-        <w:t xml:space="preserve"> funktsioonis RETURNS klausel ei saa sisaldada tabeli struktuuri, see vaid tagastab. Samas mitme avaldisega tabeliväärtusega täpsustatakse tabeli struktuur ja see saab tagastatud.</w:t>
+        <w:t>1. Tabelisiseväärtusega funktsioonis RETURNS klausel ei saa sisaldada tabeli struktuuri, see vaid tagastab. Samas mitme avaldisega tabeliväärtusega täpsustatakse tabeli struktuur ja see saab tagastatud.</w:t>
       </w:r>
     </w:p>
     <w:p>
@@ -1305,117 +1041,29 @@
           <w:szCs w:val="24"/>
           <w:lang w:eastAsia="et-EE"/>
         </w:rPr>
-        <w:t xml:space="preserve">Uuendame </w:t>
-      </w:r>
-      <w:proofErr w:type="spellStart"/>
-      <w:r>
-        <w:rPr>
-          <w:rFonts w:ascii="Calibri" w:eastAsia="Times New Roman" w:hAnsi="Calibri" w:cs="Calibri"/>
-          <w:color w:val="000000"/>
-          <w:sz w:val="24"/>
-          <w:szCs w:val="24"/>
-          <w:lang w:eastAsia="et-EE"/>
-        </w:rPr>
-        <w:t>allasuvat</w:t>
-      </w:r>
-      <w:proofErr w:type="spellEnd"/>
-      <w:r>
-        <w:rPr>
-          <w:rFonts w:ascii="Calibri" w:eastAsia="Times New Roman" w:hAnsi="Calibri" w:cs="Calibri"/>
-          <w:color w:val="000000"/>
-          <w:sz w:val="24"/>
-          <w:szCs w:val="24"/>
-          <w:lang w:eastAsia="et-EE"/>
-        </w:rPr>
-        <w:t xml:space="preserve"> tabelit ja kasutame selleks ILTVF funktsiooni.</w:t>
-      </w:r>
-    </w:p>
-    <w:p>
-      <w:pPr>
-        <w:spacing w:after="0" w:line="240" w:lineRule="auto"/>
-        <w:jc w:val="both"/>
-        <w:rPr>
-          <w:rFonts w:ascii="Times New Roman" w:eastAsia="Times New Roman" w:hAnsi="Times New Roman" w:cs="Times New Roman"/>
-          <w:sz w:val="24"/>
-          <w:szCs w:val="24"/>
-          <w:lang w:eastAsia="et-EE"/>
-        </w:rPr>
-      </w:pPr>
-      <w:r>
-        <w:rPr>
-          <w:rFonts w:ascii="Calibri" w:eastAsia="Times New Roman" w:hAnsi="Calibri" w:cs="Calibri"/>
-          <w:color w:val="000000"/>
-          <w:sz w:val="24"/>
-          <w:szCs w:val="24"/>
-          <w:lang w:eastAsia="et-EE"/>
-        </w:rPr>
-        <w:t xml:space="preserve">See päring uuendab </w:t>
-      </w:r>
-      <w:proofErr w:type="spellStart"/>
-      <w:r>
-        <w:rPr>
-          <w:rFonts w:ascii="Calibri" w:eastAsia="Times New Roman" w:hAnsi="Calibri" w:cs="Calibri"/>
-          <w:color w:val="000000"/>
-          <w:sz w:val="24"/>
-          <w:szCs w:val="24"/>
-          <w:lang w:eastAsia="et-EE"/>
-        </w:rPr>
-        <w:t>Sam-i</w:t>
-      </w:r>
-      <w:proofErr w:type="spellEnd"/>
-      <w:r>
-        <w:rPr>
-          <w:rFonts w:ascii="Calibri" w:eastAsia="Times New Roman" w:hAnsi="Calibri" w:cs="Calibri"/>
-          <w:color w:val="000000"/>
-          <w:sz w:val="24"/>
-          <w:szCs w:val="24"/>
-          <w:lang w:eastAsia="et-EE"/>
-        </w:rPr>
-        <w:t xml:space="preserve"> Sam1 peale </w:t>
-      </w:r>
-      <w:proofErr w:type="spellStart"/>
-      <w:r>
-        <w:rPr>
-          <w:rFonts w:ascii="Calibri" w:eastAsia="Times New Roman" w:hAnsi="Calibri" w:cs="Calibri"/>
-          <w:color w:val="000000"/>
-          <w:sz w:val="24"/>
-          <w:szCs w:val="24"/>
-          <w:lang w:eastAsia="et-EE"/>
-        </w:rPr>
-        <w:t>tblEmployee</w:t>
-      </w:r>
-      <w:proofErr w:type="spellEnd"/>
-      <w:r>
-        <w:rPr>
-          <w:rFonts w:ascii="Calibri" w:eastAsia="Times New Roman" w:hAnsi="Calibri" w:cs="Calibri"/>
-          <w:color w:val="000000"/>
-          <w:sz w:val="24"/>
-          <w:szCs w:val="24"/>
-          <w:lang w:eastAsia="et-EE"/>
-        </w:rPr>
-        <w:t xml:space="preserve"> </w:t>
-      </w:r>
-      <w:proofErr w:type="spellStart"/>
-      <w:r>
-        <w:rPr>
-          <w:rFonts w:ascii="Calibri" w:eastAsia="Times New Roman" w:hAnsi="Calibri" w:cs="Calibri"/>
-          <w:color w:val="000000"/>
-          <w:sz w:val="24"/>
-          <w:szCs w:val="24"/>
-          <w:lang w:eastAsia="et-EE"/>
-        </w:rPr>
-        <w:t>allasuvas</w:t>
-      </w:r>
-      <w:proofErr w:type="spellEnd"/>
-      <w:r>
-        <w:rPr>
-          <w:rFonts w:ascii="Calibri" w:eastAsia="Times New Roman" w:hAnsi="Calibri" w:cs="Calibri"/>
-          <w:color w:val="000000"/>
-          <w:sz w:val="24"/>
-          <w:szCs w:val="24"/>
-          <w:lang w:eastAsia="et-EE"/>
-        </w:rPr>
-        <w:t xml:space="preserve"> tabelis. Kui proovid seda teha MSTVF funktsiooniga, siis saad veateate </w:t>
+        <w:t>Uuendame allasuvat tabelit ja kasutame selleks ILTVF funktsiooni.</w:t>
+      </w:r>
+    </w:p>
+    <w:p>
+      <w:pPr>
+        <w:spacing w:after="0" w:line="240" w:lineRule="auto"/>
+        <w:jc w:val="both"/>
+        <w:rPr>
+          <w:rFonts w:ascii="Times New Roman" w:eastAsia="Times New Roman" w:hAnsi="Times New Roman" w:cs="Times New Roman"/>
+          <w:sz w:val="24"/>
+          <w:szCs w:val="24"/>
+          <w:lang w:eastAsia="et-EE"/>
+        </w:rPr>
+      </w:pPr>
+      <w:r>
+        <w:rPr>
+          <w:rFonts w:ascii="Calibri" w:eastAsia="Times New Roman" w:hAnsi="Calibri" w:cs="Calibri"/>
+          <w:color w:val="000000"/>
+          <w:sz w:val="24"/>
+          <w:szCs w:val="24"/>
+          <w:lang w:eastAsia="et-EE"/>
+        </w:rPr>
+        <w:t xml:space="preserve">See päring uuendab Sam-i Sam1 peale tblEmployee allasuvas tabelis. Kui proovid seda teha MSTVF funktsiooniga, siis saad veateate </w:t>
       </w:r>
       <w:r>
         <w:rPr>
@@ -1425,117 +1073,7 @@
           <w:szCs w:val="21"/>
           <w:lang w:eastAsia="et-EE"/>
         </w:rPr>
-        <w:t>'</w:t>
-      </w:r>
-      <w:proofErr w:type="spellStart"/>
-      <w:r>
-        <w:rPr>
-          <w:rFonts w:ascii="Arial" w:eastAsia="Times New Roman" w:hAnsi="Arial" w:cs="Arial"/>
-          <w:color w:val="FF0000"/>
-          <w:sz w:val="21"/>
-          <w:szCs w:val="21"/>
-          <w:lang w:eastAsia="et-EE"/>
-        </w:rPr>
-        <w:t>Object</w:t>
-      </w:r>
-      <w:proofErr w:type="spellEnd"/>
-      <w:r>
-        <w:rPr>
-          <w:rFonts w:ascii="Arial" w:eastAsia="Times New Roman" w:hAnsi="Arial" w:cs="Arial"/>
-          <w:color w:val="FF0000"/>
-          <w:sz w:val="21"/>
-          <w:szCs w:val="21"/>
-          <w:lang w:eastAsia="et-EE"/>
-        </w:rPr>
-        <w:t xml:space="preserve"> '</w:t>
-      </w:r>
-      <w:proofErr w:type="spellStart"/>
-      <w:r>
-        <w:rPr>
-          <w:rFonts w:ascii="Arial" w:eastAsia="Times New Roman" w:hAnsi="Arial" w:cs="Arial"/>
-          <w:color w:val="FF0000"/>
-          <w:sz w:val="21"/>
-          <w:szCs w:val="21"/>
-          <w:lang w:eastAsia="et-EE"/>
-        </w:rPr>
-        <w:t>fn_MSTVF_GetEmployees</w:t>
-      </w:r>
-      <w:proofErr w:type="spellEnd"/>
-      <w:r>
-        <w:rPr>
-          <w:rFonts w:ascii="Arial" w:eastAsia="Times New Roman" w:hAnsi="Arial" w:cs="Arial"/>
-          <w:color w:val="FF0000"/>
-          <w:sz w:val="21"/>
-          <w:szCs w:val="21"/>
-          <w:lang w:eastAsia="et-EE"/>
-        </w:rPr>
-        <w:t xml:space="preserve">' </w:t>
-      </w:r>
-      <w:proofErr w:type="spellStart"/>
-      <w:r>
-        <w:rPr>
-          <w:rFonts w:ascii="Arial" w:eastAsia="Times New Roman" w:hAnsi="Arial" w:cs="Arial"/>
-          <w:color w:val="FF0000"/>
-          <w:sz w:val="21"/>
-          <w:szCs w:val="21"/>
-          <w:lang w:eastAsia="et-EE"/>
-        </w:rPr>
-        <w:t>cannot</w:t>
-      </w:r>
-      <w:proofErr w:type="spellEnd"/>
-      <w:r>
-        <w:rPr>
-          <w:rFonts w:ascii="Arial" w:eastAsia="Times New Roman" w:hAnsi="Arial" w:cs="Arial"/>
-          <w:color w:val="FF0000"/>
-          <w:sz w:val="21"/>
-          <w:szCs w:val="21"/>
-          <w:lang w:eastAsia="et-EE"/>
-        </w:rPr>
-        <w:t xml:space="preserve"> </w:t>
-      </w:r>
-      <w:proofErr w:type="spellStart"/>
-      <w:r>
-        <w:rPr>
-          <w:rFonts w:ascii="Arial" w:eastAsia="Times New Roman" w:hAnsi="Arial" w:cs="Arial"/>
-          <w:color w:val="FF0000"/>
-          <w:sz w:val="21"/>
-          <w:szCs w:val="21"/>
-          <w:lang w:eastAsia="et-EE"/>
-        </w:rPr>
-        <w:t>be</w:t>
-      </w:r>
-      <w:proofErr w:type="spellEnd"/>
-      <w:r>
-        <w:rPr>
-          <w:rFonts w:ascii="Arial" w:eastAsia="Times New Roman" w:hAnsi="Arial" w:cs="Arial"/>
-          <w:color w:val="FF0000"/>
-          <w:sz w:val="21"/>
-          <w:szCs w:val="21"/>
-          <w:lang w:eastAsia="et-EE"/>
-        </w:rPr>
-        <w:t xml:space="preserve"> </w:t>
-      </w:r>
-      <w:proofErr w:type="spellStart"/>
-      <w:r>
-        <w:rPr>
-          <w:rFonts w:ascii="Arial" w:eastAsia="Times New Roman" w:hAnsi="Arial" w:cs="Arial"/>
-          <w:color w:val="FF0000"/>
-          <w:sz w:val="21"/>
-          <w:szCs w:val="21"/>
-          <w:lang w:eastAsia="et-EE"/>
-        </w:rPr>
-        <w:t>modified</w:t>
-      </w:r>
-      <w:proofErr w:type="spellEnd"/>
-      <w:r>
-        <w:rPr>
-          <w:rFonts w:ascii="Arial" w:eastAsia="Times New Roman" w:hAnsi="Arial" w:cs="Arial"/>
-          <w:color w:val="FF0000"/>
-          <w:sz w:val="21"/>
-          <w:szCs w:val="21"/>
-          <w:lang w:eastAsia="et-EE"/>
-        </w:rPr>
-        <w:t>.'</w:t>
+        <w:t>'Object 'fn_MSTVF_GetEmployees' cannot be modified.'</w:t>
       </w:r>
       <w:r>
         <w:rPr>
@@ -1631,56 +1169,130 @@
         <w:spacing w:after="0" w:line="240" w:lineRule="auto"/>
         <w:jc w:val="both"/>
         <w:rPr>
-          <w:rFonts w:ascii="Times New Roman" w:eastAsia="Times New Roman" w:hAnsi="Times New Roman" w:cs="Times New Roman"/>
-          <w:sz w:val="24"/>
-          <w:szCs w:val="24"/>
-          <w:lang w:eastAsia="et-EE"/>
-        </w:rPr>
-      </w:pPr>
-      <w:r>
-        <w:rPr>
-          <w:rFonts w:ascii="Calibri" w:eastAsia="Times New Roman" w:hAnsi="Calibri" w:cs="Calibri"/>
-          <w:color w:val="000000"/>
-          <w:sz w:val="24"/>
-          <w:szCs w:val="24"/>
-          <w:lang w:eastAsia="et-EE"/>
-        </w:rPr>
-        <w:t xml:space="preserve">ILTVF parema jõudluse põhjus on see, et SQL Server käsitleb seda, kui </w:t>
-      </w:r>
-      <w:proofErr w:type="spellStart"/>
-      <w:r>
-        <w:rPr>
-          <w:rFonts w:ascii="Calibri" w:eastAsia="Times New Roman" w:hAnsi="Calibri" w:cs="Calibri"/>
-          <w:color w:val="000000"/>
-          <w:sz w:val="24"/>
-          <w:szCs w:val="24"/>
-          <w:lang w:eastAsia="et-EE"/>
-        </w:rPr>
-        <w:t>view</w:t>
-      </w:r>
-      <w:proofErr w:type="spellEnd"/>
-      <w:r>
-        <w:rPr>
-          <w:rFonts w:ascii="Calibri" w:eastAsia="Times New Roman" w:hAnsi="Calibri" w:cs="Calibri"/>
-          <w:color w:val="000000"/>
-          <w:sz w:val="24"/>
-          <w:szCs w:val="24"/>
-          <w:lang w:eastAsia="et-EE"/>
-        </w:rPr>
-        <w:t xml:space="preserve">-d ja MSTVF </w:t>
-      </w:r>
-      <w:proofErr w:type="spellStart"/>
-      <w:r>
-        <w:rPr>
-          <w:rFonts w:ascii="Calibri" w:eastAsia="Times New Roman" w:hAnsi="Calibri" w:cs="Calibri"/>
-          <w:color w:val="000000"/>
-          <w:sz w:val="24"/>
-          <w:szCs w:val="24"/>
-          <w:lang w:eastAsia="et-EE"/>
-        </w:rPr>
-        <w:t>stored</w:t>
-      </w:r>
-      <w:proofErr w:type="spellEnd"/>
+          <w:rFonts w:ascii="Calibri" w:eastAsia="Times New Roman" w:hAnsi="Calibri" w:cs="Calibri"/>
+          <w:color w:val="000000"/>
+          <w:sz w:val="24"/>
+          <w:szCs w:val="24"/>
+          <w:lang w:eastAsia="et-EE"/>
+        </w:rPr>
+      </w:pPr>
+      <w:r>
+        <w:rPr>
+          <w:rFonts w:ascii="Calibri" w:eastAsia="Times New Roman" w:hAnsi="Calibri" w:cs="Calibri"/>
+          <w:color w:val="000000"/>
+          <w:sz w:val="24"/>
+          <w:szCs w:val="24"/>
+          <w:lang w:eastAsia="et-EE"/>
+        </w:rPr>
+        <w:t>ILTVF parema jõudluse põhjus on see, et SQL Server käsitleb seda, kui view-d ja MSTVF stored procedureina.</w:t>
+      </w:r>
+    </w:p>
+    <w:p>
+      <w:pPr>
+        <w:spacing w:after="0" w:line="240" w:lineRule="auto"/>
+        <w:jc w:val="both"/>
+        <w:rPr>
+          <w:rFonts w:ascii="Calibri" w:eastAsia="Times New Roman" w:hAnsi="Calibri" w:cs="Calibri"/>
+          <w:color w:val="000000"/>
+          <w:sz w:val="24"/>
+          <w:szCs w:val="24"/>
+          <w:lang w:eastAsia="et-EE"/>
+        </w:rPr>
+      </w:pPr>
+    </w:p>
+    <w:p>
+      <w:pPr>
+        <w:spacing w:after="0" w:line="240" w:lineRule="auto"/>
+        <w:jc w:val="both"/>
+        <w:rPr>
+          <w:rFonts w:ascii="Calibri" w:eastAsia="Times New Roman" w:hAnsi="Calibri" w:cs="Calibri"/>
+          <w:color w:val="000000"/>
+          <w:sz w:val="24"/>
+          <w:szCs w:val="24"/>
+          <w:lang w:val="ru-RU" w:eastAsia="et-EE"/>
+        </w:rPr>
+      </w:pPr>
+    </w:p>
+    <w:p>
+      <w:pPr>
+        <w:spacing w:after="0" w:line="240" w:lineRule="auto"/>
+        <w:jc w:val="both"/>
+        <w:rPr>
+          <w:rFonts w:ascii="Calibri" w:eastAsia="Times New Roman" w:hAnsi="Calibri" w:cs="Calibri"/>
+          <w:color w:val="000000"/>
+          <w:sz w:val="24"/>
+          <w:szCs w:val="24"/>
+          <w:lang w:val="ru-RU" w:eastAsia="et-EE"/>
+        </w:rPr>
+      </w:pPr>
+    </w:p>
+    <w:p>
+      <w:pPr>
+        <w:spacing w:after="0" w:line="240" w:lineRule="auto"/>
+        <w:jc w:val="both"/>
+        <w:rPr>
+          <w:rFonts w:ascii="Calibri" w:eastAsia="Times New Roman" w:hAnsi="Calibri" w:cs="Calibri"/>
+          <w:color w:val="000000"/>
+          <w:sz w:val="24"/>
+          <w:szCs w:val="24"/>
+          <w:lang w:val="ru-RU" w:eastAsia="et-EE"/>
+        </w:rPr>
+      </w:pPr>
+      <w:r>
+        <w:rPr>
+          <w:rFonts w:ascii="Calibri" w:eastAsia="Times New Roman" w:hAnsi="Calibri" w:cs="Calibri"/>
+          <w:color w:val="000000"/>
+          <w:sz w:val="24"/>
+          <w:szCs w:val="24"/>
+          <w:lang w:val="ru-RU" w:eastAsia="et-EE"/>
+        </w:rPr>
+        <w:lastRenderedPageBreak/>
+        <w:t>Создали Таблицу и заполнили значениями</w:t>
+      </w:r>
+    </w:p>
+    <w:p>
+      <w:pPr>
+        <w:spacing w:after="0" w:line="240" w:lineRule="auto"/>
+        <w:jc w:val="both"/>
+        <w:rPr>
+          <w:rFonts w:ascii="Calibri" w:eastAsia="Times New Roman" w:hAnsi="Calibri" w:cs="Calibri"/>
+          <w:color w:val="000000"/>
+          <w:sz w:val="24"/>
+          <w:szCs w:val="24"/>
+          <w:lang w:val="ru-RU" w:eastAsia="et-EE"/>
+        </w:rPr>
+      </w:pPr>
+    </w:p>
+    <w:p>
+      <w:pPr>
+        <w:spacing w:after="0" w:line="240" w:lineRule="auto"/>
+        <w:jc w:val="both"/>
+        <w:rPr>
+          <w:rFonts w:ascii="Times New Roman" w:eastAsia="Times New Roman" w:hAnsi="Times New Roman" w:cs="Times New Roman"/>
+          <w:sz w:val="24"/>
+          <w:szCs w:val="24"/>
+          <w:lang w:val="ru-RU" w:eastAsia="et-EE"/>
+        </w:rPr>
+      </w:pPr>
+      <w:r>
+        <w:rPr>
+          <w:rFonts w:ascii="Times New Roman" w:eastAsia="Times New Roman" w:hAnsi="Times New Roman" w:cs="Times New Roman"/>
+          <w:sz w:val="24"/>
+          <w:szCs w:val="24"/>
+          <w:lang w:val="ru-RU" w:eastAsia="et-EE"/>
+        </w:rPr>
+        <w:t xml:space="preserve">Попробовал создать функции </w:t>
+      </w:r>
+      <w:r>
+        <w:rPr>
+          <w:rFonts w:ascii="Calibri" w:eastAsia="Times New Roman" w:hAnsi="Calibri" w:cs="Calibri"/>
+          <w:color w:val="000000"/>
+          <w:sz w:val="24"/>
+          <w:szCs w:val="24"/>
+          <w:lang w:eastAsia="et-EE"/>
+        </w:rPr>
+        <w:t>fn_ILTVF_GetEmployees</w:t>
+      </w:r>
       <w:r>
         <w:rPr>
           <w:rFonts w:ascii="Calibri" w:eastAsia="Times New Roman" w:hAnsi="Calibri" w:cs="Calibri"/>
@@ -1691,34 +1303,62 @@
         </w:rPr>
         <w:t xml:space="preserve"> </w:t>
       </w:r>
-      <w:proofErr w:type="spellStart"/>
-      <w:r>
-        <w:rPr>
-          <w:rFonts w:ascii="Calibri" w:eastAsia="Times New Roman" w:hAnsi="Calibri" w:cs="Calibri"/>
-          <w:color w:val="000000"/>
-          <w:sz w:val="24"/>
-          <w:szCs w:val="24"/>
-          <w:lang w:eastAsia="et-EE"/>
-        </w:rPr>
-        <w:t>procedureina</w:t>
-      </w:r>
-      <w:proofErr w:type="spellEnd"/>
-      <w:r>
-        <w:rPr>
-          <w:rFonts w:ascii="Calibri" w:eastAsia="Times New Roman" w:hAnsi="Calibri" w:cs="Calibri"/>
-          <w:color w:val="000000"/>
-          <w:sz w:val="24"/>
-          <w:szCs w:val="24"/>
-          <w:lang w:eastAsia="et-EE"/>
-        </w:rPr>
-        <w:t>.</w:t>
-      </w:r>
-    </w:p>
-    <w:p/>
-    <w:p/>
-    <w:p>
-      <w:r>
-        <w:lastRenderedPageBreak/>
+      <w:r>
+        <w:rPr>
+          <w:rFonts w:ascii="Calibri" w:eastAsia="Times New Roman" w:hAnsi="Calibri" w:cs="Calibri"/>
+          <w:color w:val="000000"/>
+          <w:sz w:val="24"/>
+          <w:szCs w:val="24"/>
+          <w:lang w:val="ru-RU" w:eastAsia="et-EE"/>
+        </w:rPr>
+        <w:t xml:space="preserve">и </w:t>
+      </w:r>
+      <w:r>
+        <w:rPr>
+          <w:rFonts w:ascii="Calibri" w:eastAsia="Times New Roman" w:hAnsi="Calibri" w:cs="Calibri"/>
+          <w:color w:val="000000"/>
+          <w:sz w:val="24"/>
+          <w:szCs w:val="24"/>
+          <w:lang w:eastAsia="et-EE"/>
+        </w:rPr>
+        <w:t>fn_MSTVF_GetEmployees</w:t>
+      </w:r>
+      <w:r>
+        <w:rPr>
+          <w:rFonts w:ascii="Calibri" w:eastAsia="Times New Roman" w:hAnsi="Calibri" w:cs="Calibri"/>
+          <w:color w:val="808080"/>
+          <w:sz w:val="24"/>
+          <w:szCs w:val="24"/>
+          <w:lang w:eastAsia="et-EE"/>
+        </w:rPr>
+        <w:t>()</w:t>
+      </w:r>
+      <w:r>
+        <w:rPr>
+          <w:rFonts w:ascii="Calibri" w:eastAsia="Times New Roman" w:hAnsi="Calibri" w:cs="Calibri"/>
+          <w:color w:val="808080"/>
+          <w:sz w:val="24"/>
+          <w:szCs w:val="24"/>
+          <w:lang w:eastAsia="et-EE"/>
+        </w:rPr>
+        <w:br/>
+      </w:r>
+      <w:r>
+        <w:rPr>
+          <w:rFonts w:ascii="Calibri" w:eastAsia="Times New Roman" w:hAnsi="Calibri" w:cs="Calibri"/>
+          <w:color w:val="808080"/>
+          <w:sz w:val="24"/>
+          <w:szCs w:val="24"/>
+          <w:lang w:val="ru-RU" w:eastAsia="et-EE"/>
+        </w:rPr>
+        <w:t>Вывелось работники имя и дата</w:t>
+      </w:r>
+    </w:p>
+    <w:p>
+      <w:r>
+        <w:rPr>
+          <w:noProof/>
+        </w:rPr>
         <w:drawing>
           <wp:inline distT="0" distB="0" distL="0" distR="0" wp14:anchorId="672FC5A7" wp14:editId="2EBE82E4">
             <wp:extent cx="5134692" cy="7640116"/>
@@ -1756,9 +1396,26 @@
         </w:drawing>
       </w:r>
     </w:p>
-    <w:p>
-      <w:r>
+    <w:p/>
+    <w:p>
+      <w:pPr>
+        <w:rPr>
+          <w:lang w:val="ru-RU"/>
+        </w:rPr>
+      </w:pPr>
+      <w:r>
+        <w:rPr>
+          <w:lang w:val="ru-RU"/>
+        </w:rPr>
         <w:lastRenderedPageBreak/>
+        <w:t>Попробовал обновить не получилось</w:t>
+      </w:r>
+    </w:p>
+    <w:p>
+      <w:r>
+        <w:rPr>
+          <w:noProof/>
+        </w:rPr>
         <w:drawing>
           <wp:inline distT="0" distB="0" distL="0" distR="0" wp14:anchorId="0ABC394E" wp14:editId="4E265BE7">
             <wp:extent cx="5760720" cy="1729740"/>
